--- a/docs/Рецензия.docx
+++ b/docs/Рецензия.docx
@@ -53,15 +53,22 @@
           <w:szCs w:val="28"/>
         </w:rPr>
         <w:br/>
-        <w:t>___________</w:t>
-      </w:r>
-      <w:r>
-        <w:rPr>
-          <w:rFonts w:ascii="Times New Roman" w:hAnsi="Times New Roman" w:cs="Times New Roman"/>
-          <w:sz w:val="28"/>
-          <w:szCs w:val="28"/>
-        </w:rPr>
-        <w:t>___________., студента группы БИСО-02</w:t>
+      </w:r>
+      <w:r>
+        <w:rPr>
+          <w:rFonts w:ascii="Times New Roman" w:hAnsi="Times New Roman" w:cs="Times New Roman"/>
+          <w:sz w:val="28"/>
+          <w:szCs w:val="28"/>
+        </w:rPr>
+        <w:t>Князева Константина Антоновича</w:t>
+      </w:r>
+      <w:r>
+        <w:rPr>
+          <w:rFonts w:ascii="Times New Roman" w:hAnsi="Times New Roman" w:cs="Times New Roman"/>
+          <w:sz w:val="28"/>
+          <w:szCs w:val="28"/>
+        </w:rPr>
+        <w:t>, студента группы БИСО-02</w:t>
       </w:r>
       <w:r>
         <w:rPr>
@@ -116,7 +123,23 @@
           <w:sz w:val="28"/>
           <w:szCs w:val="28"/>
         </w:rPr>
-        <w:t>Тема ВКР студента ________________________ является актуальной, поскольку с</w:t>
+        <w:t xml:space="preserve">Тема ВКР студента </w:t>
+      </w:r>
+      <w:r>
+        <w:rPr>
+          <w:rFonts w:ascii="Times New Roman" w:hAnsi="Times New Roman" w:cs="Times New Roman"/>
+          <w:sz w:val="28"/>
+          <w:szCs w:val="28"/>
+        </w:rPr>
+        <w:t>Князева Константина Антоновича</w:t>
+      </w:r>
+      <w:r>
+        <w:rPr>
+          <w:rFonts w:ascii="Times New Roman" w:hAnsi="Times New Roman" w:cs="Times New Roman"/>
+          <w:sz w:val="28"/>
+          <w:szCs w:val="28"/>
+        </w:rPr>
+        <w:t xml:space="preserve"> является актуальной, поскольку с</w:t>
       </w:r>
       <w:r>
         <w:rPr>
@@ -132,47 +155,31 @@
           <w:sz w:val="28"/>
           <w:szCs w:val="28"/>
         </w:rPr>
-        <w:t>ростом угроз безопасности конфиденциальной информации предприятий и</w:t>
-      </w:r>
-      <w:r>
-        <w:rPr>
-          <w:rFonts w:ascii="Times New Roman" w:hAnsi="Times New Roman" w:cs="Times New Roman"/>
-          <w:sz w:val="28"/>
-          <w:szCs w:val="28"/>
-        </w:rPr>
-        <w:t xml:space="preserve"> </w:t>
-      </w:r>
-      <w:r>
-        <w:rPr>
-          <w:rFonts w:ascii="Times New Roman" w:hAnsi="Times New Roman" w:cs="Times New Roman"/>
-          <w:sz w:val="28"/>
-          <w:szCs w:val="28"/>
-        </w:rPr>
-        <w:t>организаций, все больше и больше необходимо создание системы защиты</w:t>
-      </w:r>
-      <w:r>
-        <w:rPr>
-          <w:rFonts w:ascii="Times New Roman" w:hAnsi="Times New Roman" w:cs="Times New Roman"/>
-          <w:sz w:val="28"/>
-          <w:szCs w:val="28"/>
-        </w:rPr>
-        <w:t xml:space="preserve"> </w:t>
-      </w:r>
-      <w:r>
-        <w:rPr>
-          <w:rFonts w:ascii="Times New Roman" w:hAnsi="Times New Roman" w:cs="Times New Roman"/>
-          <w:sz w:val="28"/>
-          <w:szCs w:val="28"/>
-        </w:rPr>
-        <w:t xml:space="preserve">информации </w:t>
-      </w:r>
-      <w:r>
-        <w:rPr>
-          <w:rFonts w:ascii="Times New Roman" w:hAnsi="Times New Roman" w:cs="Times New Roman"/>
-          <w:sz w:val="28"/>
-          <w:szCs w:val="28"/>
-        </w:rPr>
-        <w:t>для мобильных персональных устройств</w:t>
+        <w:t>ростом угроз безопасности конфиденциальной информации</w:t>
+      </w:r>
+      <w:r>
+        <w:rPr>
+          <w:rFonts w:ascii="Times New Roman" w:hAnsi="Times New Roman" w:cs="Times New Roman"/>
+          <w:sz w:val="28"/>
+          <w:szCs w:val="28"/>
+        </w:rPr>
+        <w:t xml:space="preserve"> предприятия и организация нуждаются в мониторинге целостности </w:t>
+      </w:r>
+      <w:r>
+        <w:rPr>
+          <w:rFonts w:ascii="Times New Roman" w:hAnsi="Times New Roman" w:cs="Times New Roman"/>
+          <w:sz w:val="28"/>
+          <w:szCs w:val="28"/>
+        </w:rPr>
+        <w:t>мобильных персональных устройств</w:t>
+      </w:r>
+      <w:r>
+        <w:rPr>
+          <w:rFonts w:ascii="Times New Roman" w:hAnsi="Times New Roman" w:cs="Times New Roman"/>
+          <w:sz w:val="28"/>
+          <w:szCs w:val="28"/>
+        </w:rPr>
+        <w:t xml:space="preserve"> своих сотрудников.</w:t>
       </w:r>
     </w:p>
     <w:p>
@@ -332,7 +339,111 @@
           <w:sz w:val="28"/>
           <w:szCs w:val="28"/>
         </w:rPr>
-        <w:t>Считаю, что работа отвечает всем требованиям, предъявляемым к</w:t>
+        <w:t>Выпускная квалификационная работа выполнена на хорошем уровне, но имеется несколько недостатков:</w:t>
+      </w:r>
+    </w:p>
+    <w:p>
+      <w:pPr>
+        <w:pStyle w:val="a3"/>
+        <w:numPr>
+          <w:ilvl w:val="0"/>
+          <w:numId w:val="2"/>
+        </w:numPr>
+        <w:rPr>
+          <w:rFonts w:ascii="Times New Roman" w:eastAsia="Special#Default Metrics Font" w:hAnsi="Times New Roman" w:cs="Times New Roman"/>
+          <w:sz w:val="28"/>
+          <w:szCs w:val="28"/>
+        </w:rPr>
+      </w:pPr>
+      <w:r>
+        <w:rPr>
+          <w:rFonts w:ascii="Times New Roman" w:eastAsia="Special#Default Metrics Font" w:hAnsi="Times New Roman" w:cs="Times New Roman"/>
+          <w:sz w:val="28"/>
+          <w:szCs w:val="28"/>
+        </w:rPr>
+        <w:t>Не везде выдержан научный стиль изложения.</w:t>
+      </w:r>
+    </w:p>
+    <w:p>
+      <w:pPr>
+        <w:pStyle w:val="a3"/>
+        <w:numPr>
+          <w:ilvl w:val="0"/>
+          <w:numId w:val="2"/>
+        </w:numPr>
+        <w:rPr>
+          <w:rFonts w:ascii="Times New Roman" w:eastAsia="Special#Default Metrics Font" w:hAnsi="Times New Roman" w:cs="Times New Roman"/>
+          <w:sz w:val="28"/>
+          <w:szCs w:val="28"/>
+        </w:rPr>
+      </w:pPr>
+      <w:r>
+        <w:rPr>
+          <w:rFonts w:ascii="Times New Roman" w:eastAsia="Special#Default Metrics Font" w:hAnsi="Times New Roman" w:cs="Times New Roman"/>
+          <w:sz w:val="28"/>
+          <w:szCs w:val="28"/>
+        </w:rPr>
+        <w:t>Некоторые рисунки имеют мелкий масштаб, что затрудняет их восприятие. И не все таблицы недостаточно форматированы.</w:t>
+      </w:r>
+    </w:p>
+    <w:p>
+      <w:pPr>
+        <w:pStyle w:val="a3"/>
+        <w:numPr>
+          <w:ilvl w:val="0"/>
+          <w:numId w:val="2"/>
+        </w:numPr>
+        <w:rPr>
+          <w:rFonts w:ascii="Times New Roman" w:eastAsia="Special#Default Metrics Font" w:hAnsi="Times New Roman" w:cs="Times New Roman"/>
+          <w:sz w:val="28"/>
+          <w:szCs w:val="28"/>
+        </w:rPr>
+      </w:pPr>
+      <w:r>
+        <w:rPr>
+          <w:rFonts w:ascii="Times New Roman" w:eastAsia="Special#Default Metrics Font" w:hAnsi="Times New Roman" w:cs="Times New Roman"/>
+          <w:sz w:val="28"/>
+          <w:szCs w:val="28"/>
+        </w:rPr>
+        <w:t xml:space="preserve">Отсутствует обоснование выбора критериев сравнения </w:t>
+      </w:r>
+      <w:r>
+        <w:rPr>
+          <w:rFonts w:ascii="Times New Roman" w:eastAsia="Special#Default Metrics Font" w:hAnsi="Times New Roman" w:cs="Times New Roman"/>
+          <w:sz w:val="28"/>
+          <w:szCs w:val="28"/>
+        </w:rPr>
+        <w:t>существующих сервисов проведения поведенческого анализа мобильных устройств.</w:t>
+      </w:r>
+    </w:p>
+    <w:p>
+      <w:pPr>
+        <w:pStyle w:val="21"/>
+        <w:shd w:val="clear" w:color="auto" w:fill="auto"/>
+        <w:spacing w:before="0" w:line="240" w:lineRule="auto"/>
+        <w:ind w:firstLine="741"/>
+        <w:jc w:val="both"/>
+        <w:rPr>
+          <w:rFonts w:ascii="Times New Roman" w:hAnsi="Times New Roman" w:cs="Times New Roman"/>
+          <w:sz w:val="28"/>
+          <w:szCs w:val="28"/>
+        </w:rPr>
+      </w:pPr>
+      <w:r>
+        <w:rPr>
+          <w:rFonts w:ascii="Times New Roman" w:hAnsi="Times New Roman" w:cs="Times New Roman"/>
+          <w:sz w:val="28"/>
+          <w:szCs w:val="28"/>
+        </w:rPr>
+        <w:t>Однако несмотря на найденные недостатки с</w:t>
+      </w:r>
+      <w:r>
+        <w:rPr>
+          <w:rFonts w:ascii="Times New Roman" w:hAnsi="Times New Roman" w:cs="Times New Roman"/>
+          <w:sz w:val="28"/>
+          <w:szCs w:val="28"/>
+        </w:rPr>
+        <w:t>читаю, что работа отвечает всем требованиям, предъявляемым к</w:t>
       </w:r>
       <w:r>
         <w:rPr>
@@ -370,54 +481,11 @@
         <w:rPr>
           <w:rStyle w:val="24"/>
           <w:rFonts w:ascii="Times New Roman" w:hAnsi="Times New Roman" w:cs="Times New Roman"/>
-          <w:sz w:val="28"/>
-          <w:szCs w:val="28"/>
-        </w:rPr>
-        <w:t xml:space="preserve">«Специалист» </w:t>
-      </w:r>
-      <w:r>
-        <w:rPr>
-          <w:rFonts w:ascii="Times New Roman" w:hAnsi="Times New Roman" w:cs="Times New Roman"/>
-          <w:sz w:val="28"/>
-          <w:szCs w:val="28"/>
-        </w:rPr>
-        <w:t xml:space="preserve">по специальности подготовки </w:t>
-      </w:r>
-      <w:r>
-        <w:rPr>
-          <w:rStyle w:val="24"/>
-          <w:rFonts w:ascii="Times New Roman" w:hAnsi="Times New Roman" w:cs="Times New Roman"/>
-          <w:sz w:val="28"/>
-          <w:szCs w:val="28"/>
-        </w:rPr>
-        <w:t>10.05.04</w:t>
-      </w:r>
-      <w:r>
-        <w:rPr>
-          <w:rStyle w:val="24"/>
-          <w:rFonts w:ascii="Times New Roman" w:hAnsi="Times New Roman" w:cs="Times New Roman"/>
-          <w:sz w:val="28"/>
-          <w:szCs w:val="28"/>
-        </w:rPr>
-        <w:t xml:space="preserve"> «</w:t>
-      </w:r>
-      <w:r>
-        <w:rPr>
-          <w:rStyle w:val="24"/>
-          <w:rFonts w:ascii="Times New Roman" w:hAnsi="Times New Roman" w:cs="Times New Roman"/>
-          <w:sz w:val="28"/>
-          <w:szCs w:val="28"/>
-        </w:rPr>
-        <w:t>Информационно - аналитические системы безопасности</w:t>
-      </w:r>
-      <w:r>
-        <w:rPr>
-          <w:rStyle w:val="24"/>
-          <w:rFonts w:ascii="Times New Roman" w:hAnsi="Times New Roman" w:cs="Times New Roman"/>
-          <w:sz w:val="28"/>
-          <w:szCs w:val="28"/>
-        </w:rPr>
-        <w:t>».</w:t>
+          <w:b w:val="0"/>
+          <w:sz w:val="28"/>
+          <w:szCs w:val="28"/>
+        </w:rPr>
+        <w:t>«Специалист по защите информации» по специальности подготовки 10.05.04 «Информационно-аналитические системы безопасности».</w:t>
       </w:r>
     </w:p>
     <w:p>
@@ -437,6 +505,14 @@
           <w:szCs w:val="28"/>
         </w:rPr>
       </w:pPr>
+      <w:r>
+        <w:rPr>
+          <w:rFonts w:ascii="Times New Roman" w:hAnsi="Times New Roman" w:cs="Times New Roman"/>
+          <w:sz w:val="28"/>
+          <w:szCs w:val="28"/>
+        </w:rPr>
+        <w:t>Рецензент</w:t>
+      </w:r>
     </w:p>
     <w:p>
       <w:pPr>
@@ -461,10 +537,8 @@
           <w:sz w:val="28"/>
           <w:szCs w:val="28"/>
         </w:rPr>
-        <w:t>Рецензент</w:t>
-      </w:r>
-      <w:bookmarkStart w:id="1" w:name="_GoBack"/>
-      <w:bookmarkEnd w:id="1"/>
+        <w:t xml:space="preserve">Должность, </w:t>
+      </w:r>
     </w:p>
     <w:p>
       <w:pPr>
@@ -489,7 +563,23 @@
           <w:sz w:val="28"/>
           <w:szCs w:val="28"/>
         </w:rPr>
-        <w:t xml:space="preserve">Должность, </w:t>
+        <w:t xml:space="preserve">ученая степень, ученое звание(при наличии)    </w:t>
+      </w:r>
+      <w:r>
+        <w:rPr>
+          <w:rFonts w:ascii="Times New Roman" w:hAnsi="Times New Roman" w:cs="Times New Roman"/>
+          <w:sz w:val="28"/>
+          <w:szCs w:val="28"/>
+        </w:rPr>
+        <w:t xml:space="preserve">                        </w:t>
+      </w:r>
+      <w:r>
+        <w:rPr>
+          <w:rFonts w:ascii="Times New Roman" w:hAnsi="Times New Roman" w:cs="Times New Roman"/>
+          <w:sz w:val="28"/>
+          <w:szCs w:val="28"/>
+        </w:rPr>
+        <w:t xml:space="preserve">       И.О. Фамилия</w:t>
       </w:r>
     </w:p>
     <w:p>
@@ -509,14 +599,6 @@
           <w:szCs w:val="28"/>
         </w:rPr>
       </w:pPr>
-      <w:r>
-        <w:rPr>
-          <w:rFonts w:ascii="Times New Roman" w:hAnsi="Times New Roman" w:cs="Times New Roman"/>
-          <w:sz w:val="28"/>
-          <w:szCs w:val="28"/>
-        </w:rPr>
-        <w:t>ученая степень, ученое звание(при наличии)                                           И.О. Фамилия</w:t>
-      </w:r>
     </w:p>
     <w:p>
       <w:pPr>
@@ -535,24 +617,6 @@
           <w:szCs w:val="28"/>
         </w:rPr>
       </w:pPr>
-    </w:p>
-    <w:p>
-      <w:pPr>
-        <w:pStyle w:val="21"/>
-        <w:shd w:val="clear" w:color="auto" w:fill="auto"/>
-        <w:tabs>
-          <w:tab w:val="right" w:leader="underscore" w:pos="8251"/>
-          <w:tab w:val="right" w:pos="9384"/>
-        </w:tabs>
-        <w:spacing w:before="0" w:line="240" w:lineRule="auto"/>
-        <w:ind w:firstLine="0"/>
-        <w:jc w:val="both"/>
-        <w:rPr>
-          <w:rFonts w:ascii="Times New Roman" w:hAnsi="Times New Roman" w:cs="Times New Roman"/>
-          <w:sz w:val="28"/>
-          <w:szCs w:val="28"/>
-        </w:rPr>
-      </w:pPr>
       <w:r>
         <w:rPr>
           <w:rFonts w:ascii="Times New Roman" w:hAnsi="Times New Roman" w:cs="Times New Roman"/>
@@ -561,29 +625,8 @@
         </w:rPr>
         <w:t>«____» ____________ 20___ г.</w:t>
       </w:r>
-    </w:p>
-    <w:p>
-      <w:pPr>
-        <w:pStyle w:val="160"/>
-        <w:shd w:val="clear" w:color="auto" w:fill="auto"/>
-        <w:spacing w:line="240" w:lineRule="auto"/>
-        <w:ind w:firstLine="0"/>
-        <w:rPr>
-          <w:rFonts w:ascii="Times New Roman" w:hAnsi="Times New Roman" w:cs="Times New Roman"/>
-          <w:sz w:val="28"/>
-          <w:szCs w:val="28"/>
-        </w:rPr>
-      </w:pPr>
-    </w:p>
-    <w:p>
-      <w:pPr>
-        <w:spacing w:line="240" w:lineRule="auto"/>
-        <w:rPr>
-          <w:rFonts w:ascii="Times New Roman" w:hAnsi="Times New Roman" w:cs="Times New Roman"/>
-          <w:sz w:val="28"/>
-          <w:szCs w:val="28"/>
-        </w:rPr>
-      </w:pPr>
+      <w:bookmarkStart w:id="1" w:name="_GoBack"/>
+      <w:bookmarkEnd w:id="1"/>
     </w:p>
     <w:sectPr>
       <w:pgSz w:w="11900" w:h="16840"/>
@@ -624,6 +667,195 @@
     </w:p>
   </w:footnote>
 </w:footnotes>
+</file>
+
+<file path=word/numbering.xml><?xml version="1.0" encoding="utf-8"?>
+<w:numbering xmlns:wpc="http://schemas.microsoft.com/office/word/2010/wordprocessingCanvas" xmlns:cx="http://schemas.microsoft.com/office/drawing/2014/chartex" xmlns:cx1="http://schemas.microsoft.com/office/drawing/2015/9/8/chartex" xmlns:mc="http://schemas.openxmlformats.org/markup-compatibility/2006" xmlns:o="urn:schemas-microsoft-com:office:office" xmlns:r="http://schemas.openxmlformats.org/officeDocument/2006/relationships" xmlns:m="http://schemas.openxmlformats.org/officeDocument/2006/math" xmlns:v="urn:schemas-microsoft-com:vml" xmlns:wp14="http://schemas.microsoft.com/office/word/2010/wordprocessingDrawing" xmlns:wp="http://schemas.openxmlformats.org/drawingml/2006/wordprocessingDrawing" xmlns:w10="urn:schemas-microsoft-com:office:word" xmlns:w="http://schemas.openxmlformats.org/wordprocessingml/2006/main" xmlns:w14="http://schemas.microsoft.com/office/word/2010/wordml" xmlns:w15="http://schemas.microsoft.com/office/word/2012/wordml" xmlns:w16se="http://schemas.microsoft.com/office/word/2015/wordml/symex" xmlns:wpg="http://schemas.microsoft.com/office/word/2010/wordprocessingGroup" xmlns:wpi="http://schemas.microsoft.com/office/word/2010/wordprocessingInk" xmlns:wne="http://schemas.microsoft.com/office/word/2006/wordml" xmlns:wps="http://schemas.microsoft.com/office/word/2010/wordprocessingShape" mc:Ignorable="w14 w15 w16se wp14">
+  <w:abstractNum w:abstractNumId="0" w15:restartNumberingAfterBreak="0">
+    <w:nsid w:val="0DED7D52"/>
+    <w:multiLevelType w:val="hybridMultilevel"/>
+    <w:tmpl w:val="F1503C10"/>
+    <w:lvl w:ilvl="0" w:tplc="A1524A94">
+      <w:start w:val="1"/>
+      <w:numFmt w:val="decimal"/>
+      <w:lvlText w:val="%1."/>
+      <w:lvlJc w:val="left"/>
+      <w:pPr>
+        <w:ind w:left="1101" w:hanging="360"/>
+      </w:pPr>
+      <w:rPr>
+        <w:rFonts w:hint="default"/>
+      </w:rPr>
+    </w:lvl>
+    <w:lvl w:ilvl="1" w:tplc="04190019" w:tentative="1">
+      <w:start w:val="1"/>
+      <w:numFmt w:val="lowerLetter"/>
+      <w:lvlText w:val="%2."/>
+      <w:lvlJc w:val="left"/>
+      <w:pPr>
+        <w:ind w:left="1440" w:hanging="360"/>
+      </w:pPr>
+    </w:lvl>
+    <w:lvl w:ilvl="2" w:tplc="0419001B" w:tentative="1">
+      <w:start w:val="1"/>
+      <w:numFmt w:val="lowerRoman"/>
+      <w:lvlText w:val="%3."/>
+      <w:lvlJc w:val="right"/>
+      <w:pPr>
+        <w:ind w:left="2160" w:hanging="180"/>
+      </w:pPr>
+    </w:lvl>
+    <w:lvl w:ilvl="3" w:tplc="0419000F" w:tentative="1">
+      <w:start w:val="1"/>
+      <w:numFmt w:val="decimal"/>
+      <w:lvlText w:val="%4."/>
+      <w:lvlJc w:val="left"/>
+      <w:pPr>
+        <w:ind w:left="2880" w:hanging="360"/>
+      </w:pPr>
+    </w:lvl>
+    <w:lvl w:ilvl="4" w:tplc="04190019" w:tentative="1">
+      <w:start w:val="1"/>
+      <w:numFmt w:val="lowerLetter"/>
+      <w:lvlText w:val="%5."/>
+      <w:lvlJc w:val="left"/>
+      <w:pPr>
+        <w:ind w:left="3600" w:hanging="360"/>
+      </w:pPr>
+    </w:lvl>
+    <w:lvl w:ilvl="5" w:tplc="0419001B" w:tentative="1">
+      <w:start w:val="1"/>
+      <w:numFmt w:val="lowerRoman"/>
+      <w:lvlText w:val="%6."/>
+      <w:lvlJc w:val="right"/>
+      <w:pPr>
+        <w:ind w:left="4320" w:hanging="180"/>
+      </w:pPr>
+    </w:lvl>
+    <w:lvl w:ilvl="6" w:tplc="0419000F" w:tentative="1">
+      <w:start w:val="1"/>
+      <w:numFmt w:val="decimal"/>
+      <w:lvlText w:val="%7."/>
+      <w:lvlJc w:val="left"/>
+      <w:pPr>
+        <w:ind w:left="5040" w:hanging="360"/>
+      </w:pPr>
+    </w:lvl>
+    <w:lvl w:ilvl="7" w:tplc="04190019" w:tentative="1">
+      <w:start w:val="1"/>
+      <w:numFmt w:val="lowerLetter"/>
+      <w:lvlText w:val="%8."/>
+      <w:lvlJc w:val="left"/>
+      <w:pPr>
+        <w:ind w:left="5760" w:hanging="360"/>
+      </w:pPr>
+    </w:lvl>
+    <w:lvl w:ilvl="8" w:tplc="0419001B" w:tentative="1">
+      <w:start w:val="1"/>
+      <w:numFmt w:val="lowerRoman"/>
+      <w:lvlText w:val="%9."/>
+      <w:lvlJc w:val="right"/>
+      <w:pPr>
+        <w:ind w:left="6480" w:hanging="180"/>
+      </w:pPr>
+    </w:lvl>
+  </w:abstractNum>
+  <w:abstractNum w:abstractNumId="1" w15:restartNumberingAfterBreak="0">
+    <w:nsid w:val="781B0075"/>
+    <w:multiLevelType w:val="hybridMultilevel"/>
+    <w:tmpl w:val="9D08D054"/>
+    <w:lvl w:ilvl="0" w:tplc="A1524A94">
+      <w:start w:val="1"/>
+      <w:numFmt w:val="decimal"/>
+      <w:lvlText w:val="%1."/>
+      <w:lvlJc w:val="left"/>
+      <w:pPr>
+        <w:ind w:left="1101" w:hanging="360"/>
+      </w:pPr>
+      <w:rPr>
+        <w:rFonts w:hint="default"/>
+      </w:rPr>
+    </w:lvl>
+    <w:lvl w:ilvl="1" w:tplc="04190019" w:tentative="1">
+      <w:start w:val="1"/>
+      <w:numFmt w:val="lowerLetter"/>
+      <w:lvlText w:val="%2."/>
+      <w:lvlJc w:val="left"/>
+      <w:pPr>
+        <w:ind w:left="1821" w:hanging="360"/>
+      </w:pPr>
+    </w:lvl>
+    <w:lvl w:ilvl="2" w:tplc="0419001B" w:tentative="1">
+      <w:start w:val="1"/>
+      <w:numFmt w:val="lowerRoman"/>
+      <w:lvlText w:val="%3."/>
+      <w:lvlJc w:val="right"/>
+      <w:pPr>
+        <w:ind w:left="2541" w:hanging="180"/>
+      </w:pPr>
+    </w:lvl>
+    <w:lvl w:ilvl="3" w:tplc="0419000F" w:tentative="1">
+      <w:start w:val="1"/>
+      <w:numFmt w:val="decimal"/>
+      <w:lvlText w:val="%4."/>
+      <w:lvlJc w:val="left"/>
+      <w:pPr>
+        <w:ind w:left="3261" w:hanging="360"/>
+      </w:pPr>
+    </w:lvl>
+    <w:lvl w:ilvl="4" w:tplc="04190019" w:tentative="1">
+      <w:start w:val="1"/>
+      <w:numFmt w:val="lowerLetter"/>
+      <w:lvlText w:val="%5."/>
+      <w:lvlJc w:val="left"/>
+      <w:pPr>
+        <w:ind w:left="3981" w:hanging="360"/>
+      </w:pPr>
+    </w:lvl>
+    <w:lvl w:ilvl="5" w:tplc="0419001B" w:tentative="1">
+      <w:start w:val="1"/>
+      <w:numFmt w:val="lowerRoman"/>
+      <w:lvlText w:val="%6."/>
+      <w:lvlJc w:val="right"/>
+      <w:pPr>
+        <w:ind w:left="4701" w:hanging="180"/>
+      </w:pPr>
+    </w:lvl>
+    <w:lvl w:ilvl="6" w:tplc="0419000F" w:tentative="1">
+      <w:start w:val="1"/>
+      <w:numFmt w:val="decimal"/>
+      <w:lvlText w:val="%7."/>
+      <w:lvlJc w:val="left"/>
+      <w:pPr>
+        <w:ind w:left="5421" w:hanging="360"/>
+      </w:pPr>
+    </w:lvl>
+    <w:lvl w:ilvl="7" w:tplc="04190019" w:tentative="1">
+      <w:start w:val="1"/>
+      <w:numFmt w:val="lowerLetter"/>
+      <w:lvlText w:val="%8."/>
+      <w:lvlJc w:val="left"/>
+      <w:pPr>
+        <w:ind w:left="6141" w:hanging="360"/>
+      </w:pPr>
+    </w:lvl>
+    <w:lvl w:ilvl="8" w:tplc="0419001B" w:tentative="1">
+      <w:start w:val="1"/>
+      <w:numFmt w:val="lowerRoman"/>
+      <w:lvlText w:val="%9."/>
+      <w:lvlJc w:val="right"/>
+      <w:pPr>
+        <w:ind w:left="6861" w:hanging="180"/>
+      </w:pPr>
+    </w:lvl>
+  </w:abstractNum>
+  <w:num w:numId="1">
+    <w:abstractNumId w:val="1"/>
+  </w:num>
+  <w:num w:numId="2">
+    <w:abstractNumId w:val="0"/>
+  </w:num>
+</w:numbering>
 </file>
 
 <file path=word/styles.xml><?xml version="1.0" encoding="utf-8"?>
@@ -1585,6 +1817,16 @@
       <w:szCs w:val="16"/>
     </w:rPr>
   </w:style>
+  <w:style w:type="paragraph" w:styleId="a3">
+    <w:name w:val="List Paragraph"/>
+    <w:basedOn w:val="a"/>
+    <w:uiPriority w:val="99"/>
+    <w:rsid w:val="008A00A5"/>
+    <w:pPr>
+      <w:ind w:left="720"/>
+      <w:contextualSpacing/>
+    </w:pPr>
+  </w:style>
 </w:styles>
 </file>
 

--- a/docs/Рецензия.docx
+++ b/docs/Рецензия.docx
@@ -475,7 +475,25 @@
           <w:sz w:val="28"/>
           <w:szCs w:val="28"/>
         </w:rPr>
-        <w:t xml:space="preserve">автор, _____________________________., достоин присвоения квалификации </w:t>
+        <w:t xml:space="preserve">автор, </w:t>
+      </w:r>
+      <w:r>
+        <w:rPr>
+          <w:rFonts w:ascii="Times New Roman" w:hAnsi="Times New Roman" w:cs="Times New Roman"/>
+          <w:sz w:val="28"/>
+          <w:szCs w:val="28"/>
+        </w:rPr>
+        <w:t>Князев Константин Антонович</w:t>
+      </w:r>
+      <w:bookmarkStart w:id="1" w:name="_GoBack"/>
+      <w:bookmarkEnd w:id="1"/>
+      <w:r>
+        <w:rPr>
+          <w:rFonts w:ascii="Times New Roman" w:hAnsi="Times New Roman" w:cs="Times New Roman"/>
+          <w:sz w:val="28"/>
+          <w:szCs w:val="28"/>
+        </w:rPr>
+        <w:t xml:space="preserve">, достоин присвоения квалификации </w:t>
       </w:r>
       <w:r>
         <w:rPr>
@@ -625,8 +643,6 @@
         </w:rPr>
         <w:t>«____» ____________ 20___ г.</w:t>
       </w:r>
-      <w:bookmarkStart w:id="1" w:name="_GoBack"/>
-      <w:bookmarkEnd w:id="1"/>
     </w:p>
     <w:sectPr>
       <w:pgSz w:w="11900" w:h="16840"/>
